--- a/1137/1120-BlockStandart.docx
+++ b/1137/1120-BlockStandart.docx
@@ -63,8 +63,6 @@
         </w:rPr>
         <w:t>37</w:t>
       </w:r>
-      <w:bookmarkStart w:id="0" w:name="_GoBack"/>
-      <w:bookmarkEnd w:id="0"/>
     </w:p>
     <w:tbl>
       <w:tblPr>
@@ -484,7 +482,7 @@
                 <w:sz w:val="30"/>
                 <w:szCs w:val="30"/>
               </w:rPr>
-              <w:t>1</w:t>
+              <w:t>0</w:t>
             </w:r>
           </w:p>
         </w:tc>
@@ -1006,25 +1004,14 @@
                 <w:szCs w:val="18"/>
               </w:rPr>
             </w:pPr>
-            <w:proofErr w:type="gramStart"/>
-            <w:r>
-              <w:rPr>
-                <w:rFonts w:ascii="Times New Roman" w:hAnsi="Times New Roman" w:cs="Times New Roman"/>
-                <w:color w:val="1F3864" w:themeColor="accent5" w:themeShade="80"/>
-                <w:sz w:val="18"/>
-                <w:szCs w:val="18"/>
-              </w:rPr>
-              <w:t>.news</w:t>
-            </w:r>
-            <w:proofErr w:type="gramEnd"/>
-            <w:r>
-              <w:rPr>
-                <w:rFonts w:ascii="Times New Roman" w:hAnsi="Times New Roman" w:cs="Times New Roman"/>
-                <w:color w:val="1F3864" w:themeColor="accent5" w:themeShade="80"/>
-                <w:sz w:val="18"/>
-                <w:szCs w:val="18"/>
-              </w:rPr>
-              <w:t>-image {</w:t>
+            <w:r>
+              <w:rPr>
+                <w:rFonts w:ascii="Times New Roman" w:hAnsi="Times New Roman" w:cs="Times New Roman"/>
+                <w:color w:val="1F3864" w:themeColor="accent5" w:themeShade="80"/>
+                <w:sz w:val="18"/>
+                <w:szCs w:val="18"/>
+              </w:rPr>
+              <w:t>.news-image {</w:t>
             </w:r>
           </w:p>
           <w:p>
@@ -1044,27 +1031,7 @@
                 <w:sz w:val="18"/>
                 <w:szCs w:val="18"/>
               </w:rPr>
-              <w:t xml:space="preserve">     font-</w:t>
-            </w:r>
-            <w:proofErr w:type="gramStart"/>
-            <w:r>
-              <w:rPr>
-                <w:rFonts w:ascii="Times New Roman" w:hAnsi="Times New Roman" w:cs="Times New Roman"/>
-                <w:color w:val="1F3864" w:themeColor="accent5" w:themeShade="80"/>
-                <w:sz w:val="18"/>
-                <w:szCs w:val="18"/>
-              </w:rPr>
-              <w:t>size:@</w:t>
-            </w:r>
-            <w:proofErr w:type="gramEnd"/>
-            <w:r>
-              <w:rPr>
-                <w:rFonts w:ascii="Times New Roman" w:hAnsi="Times New Roman" w:cs="Times New Roman"/>
-                <w:color w:val="1F3864" w:themeColor="accent5" w:themeShade="80"/>
-                <w:sz w:val="18"/>
-                <w:szCs w:val="18"/>
-              </w:rPr>
-              <w:t>font-size;</w:t>
+              <w:t xml:space="preserve">     font-size:@font-size;</w:t>
             </w:r>
           </w:p>
           <w:p>
@@ -1117,25 +1084,14 @@
                 <w:szCs w:val="18"/>
               </w:rPr>
             </w:pPr>
-            <w:proofErr w:type="gramStart"/>
-            <w:r>
-              <w:rPr>
-                <w:rFonts w:ascii="Times New Roman" w:hAnsi="Times New Roman" w:cs="Times New Roman"/>
-                <w:color w:val="1F3864" w:themeColor="accent5" w:themeShade="80"/>
-                <w:sz w:val="18"/>
-                <w:szCs w:val="18"/>
-              </w:rPr>
-              <w:t>.list</w:t>
-            </w:r>
-            <w:proofErr w:type="gramEnd"/>
-            <w:r>
-              <w:rPr>
-                <w:rFonts w:ascii="Times New Roman" w:hAnsi="Times New Roman" w:cs="Times New Roman"/>
-                <w:color w:val="1F3864" w:themeColor="accent5" w:themeShade="80"/>
-                <w:sz w:val="18"/>
-                <w:szCs w:val="18"/>
-              </w:rPr>
-              <w:t>-news {</w:t>
+            <w:r>
+              <w:rPr>
+                <w:rFonts w:ascii="Times New Roman" w:hAnsi="Times New Roman" w:cs="Times New Roman"/>
+                <w:color w:val="1F3864" w:themeColor="accent5" w:themeShade="80"/>
+                <w:sz w:val="18"/>
+                <w:szCs w:val="18"/>
+              </w:rPr>
+              <w:t>.list-news {</w:t>
             </w:r>
           </w:p>
           <w:p>
@@ -1155,27 +1111,7 @@
                 <w:sz w:val="18"/>
                 <w:szCs w:val="18"/>
               </w:rPr>
-              <w:t xml:space="preserve"> font-</w:t>
-            </w:r>
-            <w:proofErr w:type="gramStart"/>
-            <w:r>
-              <w:rPr>
-                <w:rFonts w:ascii="Times New Roman" w:hAnsi="Times New Roman" w:cs="Times New Roman"/>
-                <w:color w:val="1F3864" w:themeColor="accent5" w:themeShade="80"/>
-                <w:sz w:val="18"/>
-                <w:szCs w:val="18"/>
-              </w:rPr>
-              <w:t>size:@</w:t>
-            </w:r>
-            <w:proofErr w:type="gramEnd"/>
-            <w:r>
-              <w:rPr>
-                <w:rFonts w:ascii="Times New Roman" w:hAnsi="Times New Roman" w:cs="Times New Roman"/>
-                <w:color w:val="1F3864" w:themeColor="accent5" w:themeShade="80"/>
-                <w:sz w:val="18"/>
-                <w:szCs w:val="18"/>
-              </w:rPr>
-              <w:t>font-size;</w:t>
+              <w:t xml:space="preserve"> font-size:@font-size;</w:t>
             </w:r>
           </w:p>
           <w:p>
@@ -1208,25 +1144,14 @@
                 <w:szCs w:val="18"/>
               </w:rPr>
             </w:pPr>
-            <w:proofErr w:type="gramStart"/>
-            <w:r>
-              <w:rPr>
-                <w:rFonts w:ascii="Times New Roman" w:hAnsi="Times New Roman" w:cs="Times New Roman"/>
-                <w:color w:val="1F3864" w:themeColor="accent5" w:themeShade="80"/>
-                <w:sz w:val="18"/>
-                <w:szCs w:val="18"/>
-              </w:rPr>
-              <w:t>.view</w:t>
-            </w:r>
-            <w:proofErr w:type="gramEnd"/>
-            <w:r>
-              <w:rPr>
-                <w:rFonts w:ascii="Times New Roman" w:hAnsi="Times New Roman" w:cs="Times New Roman"/>
-                <w:color w:val="1F3864" w:themeColor="accent5" w:themeShade="80"/>
-                <w:sz w:val="18"/>
-                <w:szCs w:val="18"/>
-              </w:rPr>
-              <w:t>-more{</w:t>
+            <w:r>
+              <w:rPr>
+                <w:rFonts w:ascii="Times New Roman" w:hAnsi="Times New Roman" w:cs="Times New Roman"/>
+                <w:color w:val="1F3864" w:themeColor="accent5" w:themeShade="80"/>
+                <w:sz w:val="18"/>
+                <w:szCs w:val="18"/>
+              </w:rPr>
+              <w:t>.view-more{</w:t>
             </w:r>
           </w:p>
           <w:p>
@@ -1246,27 +1171,7 @@
                 <w:sz w:val="18"/>
                 <w:szCs w:val="18"/>
               </w:rPr>
-              <w:t xml:space="preserve"> font-</w:t>
-            </w:r>
-            <w:proofErr w:type="gramStart"/>
-            <w:r>
-              <w:rPr>
-                <w:rFonts w:ascii="Times New Roman" w:hAnsi="Times New Roman" w:cs="Times New Roman"/>
-                <w:color w:val="1F3864" w:themeColor="accent5" w:themeShade="80"/>
-                <w:sz w:val="18"/>
-                <w:szCs w:val="18"/>
-              </w:rPr>
-              <w:t>size:@</w:t>
-            </w:r>
-            <w:proofErr w:type="gramEnd"/>
-            <w:r>
-              <w:rPr>
-                <w:rFonts w:ascii="Times New Roman" w:hAnsi="Times New Roman" w:cs="Times New Roman"/>
-                <w:color w:val="1F3864" w:themeColor="accent5" w:themeShade="80"/>
-                <w:sz w:val="18"/>
-                <w:szCs w:val="18"/>
-              </w:rPr>
-              <w:t>font-size;</w:t>
+              <w:t xml:space="preserve"> font-size:@font-size;</w:t>
             </w:r>
           </w:p>
           <w:p>
@@ -2343,19 +2248,8 @@
                 <w:sz w:val="26"/>
                 <w:szCs w:val="26"/>
               </w:rPr>
-              <w:t xml:space="preserve">Thiếu file </w:t>
-            </w:r>
-            <w:proofErr w:type="gramStart"/>
-            <w:r>
-              <w:rPr>
-                <w:rFonts w:ascii="Times New Roman" w:hAnsi="Times New Roman" w:cs="Times New Roman"/>
-                <w:color w:val="1F3864" w:themeColor="accent5" w:themeShade="80"/>
-                <w:sz w:val="26"/>
-                <w:szCs w:val="26"/>
-              </w:rPr>
-              <w:t>js,images</w:t>
-            </w:r>
-            <w:proofErr w:type="gramEnd"/>
+              <w:t>Thiếu file js,images</w:t>
+            </w:r>
           </w:p>
         </w:tc>
         <w:tc>
@@ -2598,8 +2492,20 @@
           <w:sz w:val="20"/>
           <w:szCs w:val="20"/>
         </w:rPr>
-        <w:t xml:space="preserve">      9</w:t>
+        <w:t xml:space="preserve">      </w:t>
       </w:r>
+      <w:r>
+        <w:rPr>
+          <w:rFonts w:ascii="Courier New" w:hAnsi="Courier New" w:cs="Courier New"/>
+          <w:b/>
+          <w:color w:val="1F3864" w:themeColor="accent5" w:themeShade="80"/>
+          <w:sz w:val="20"/>
+          <w:szCs w:val="20"/>
+        </w:rPr>
+        <w:t>8</w:t>
+      </w:r>
+      <w:bookmarkStart w:id="0" w:name="_GoBack"/>
+      <w:bookmarkEnd w:id="0"/>
     </w:p>
     <w:p>
       <w:pPr>
@@ -3348,7 +3254,7 @@
 </file>
 
 <file path=customXml/itemProps1.xml><?xml version="1.0" encoding="utf-8"?>
-<ds:datastoreItem xmlns:ds="http://schemas.openxmlformats.org/officeDocument/2006/customXml" ds:itemID="{97E2BB31-6BD7-4DC8-824A-B3F221566A7E}">
+<ds:datastoreItem xmlns:ds="http://schemas.openxmlformats.org/officeDocument/2006/customXml" ds:itemID="{676B8F64-F1F2-4629-A185-567A726C3EB9}">
   <ds:schemaRefs>
     <ds:schemaRef ds:uri="http://schemas.openxmlformats.org/officeDocument/2006/bibliography"/>
   </ds:schemaRefs>

--- a/1137/1120-BlockStandart.docx
+++ b/1137/1120-BlockStandart.docx
@@ -482,7 +482,7 @@
                 <w:sz w:val="30"/>
                 <w:szCs w:val="30"/>
               </w:rPr>
-              <w:t>0</w:t>
+              <w:t>1</w:t>
             </w:r>
           </w:p>
         </w:tc>
@@ -1205,151 +1205,18 @@
               <w:rPr>
                 <w:rFonts w:ascii="Times New Roman" w:hAnsi="Times New Roman" w:cs="Times New Roman"/>
                 <w:color w:val="1F3864" w:themeColor="accent5" w:themeShade="80"/>
-                <w:sz w:val="18"/>
-                <w:szCs w:val="18"/>
-              </w:rPr>
-            </w:pPr>
-            <w:r>
-              <w:rPr>
-                <w:rFonts w:ascii="Times New Roman" w:hAnsi="Times New Roman" w:cs="Times New Roman"/>
-                <w:color w:val="1F3864" w:themeColor="accent5" w:themeShade="80"/>
-                <w:sz w:val="18"/>
-                <w:szCs w:val="18"/>
-              </w:rPr>
-              <w:t>@margin_left</w:t>
-            </w:r>
-          </w:p>
-          <w:p>
-            <w:pPr>
-              <w:rPr>
-                <w:rFonts w:ascii="Times New Roman" w:hAnsi="Times New Roman" w:cs="Times New Roman"/>
-                <w:color w:val="1F3864" w:themeColor="accent5" w:themeShade="80"/>
-                <w:sz w:val="18"/>
-                <w:szCs w:val="18"/>
-              </w:rPr>
-            </w:pPr>
-            <w:r>
-              <w:rPr>
-                <w:rFonts w:ascii="Times New Roman" w:hAnsi="Times New Roman" w:cs="Times New Roman"/>
-                <w:color w:val="1F3864" w:themeColor="accent5" w:themeShade="80"/>
-                <w:sz w:val="18"/>
-                <w:szCs w:val="18"/>
-              </w:rPr>
-              <w:t>@margin_top</w:t>
-            </w:r>
-          </w:p>
-          <w:p>
-            <w:pPr>
-              <w:rPr>
-                <w:rFonts w:ascii="Times New Roman" w:hAnsi="Times New Roman" w:cs="Times New Roman"/>
-                <w:color w:val="1F3864" w:themeColor="accent5" w:themeShade="80"/>
-                <w:sz w:val="18"/>
-                <w:szCs w:val="18"/>
-              </w:rPr>
-            </w:pPr>
-            <w:r>
-              <w:rPr>
-                <w:rFonts w:ascii="Times New Roman" w:hAnsi="Times New Roman" w:cs="Times New Roman"/>
-                <w:color w:val="1F3864" w:themeColor="accent5" w:themeShade="80"/>
-                <w:sz w:val="18"/>
-                <w:szCs w:val="18"/>
-              </w:rPr>
-              <w:t>@margin_bottom</w:t>
-            </w:r>
-          </w:p>
-          <w:p>
-            <w:pPr>
-              <w:rPr>
-                <w:rFonts w:ascii="Times New Roman" w:hAnsi="Times New Roman" w:cs="Times New Roman"/>
-                <w:color w:val="1F3864" w:themeColor="accent5" w:themeShade="80"/>
-                <w:sz w:val="18"/>
-                <w:szCs w:val="18"/>
-              </w:rPr>
-            </w:pPr>
-            <w:r>
-              <w:rPr>
-                <w:rFonts w:ascii="Times New Roman" w:hAnsi="Times New Roman" w:cs="Times New Roman"/>
-                <w:color w:val="1F3864" w:themeColor="accent5" w:themeShade="80"/>
-                <w:sz w:val="18"/>
-                <w:szCs w:val="18"/>
-              </w:rPr>
-              <w:t>@margin_right</w:t>
-            </w:r>
-          </w:p>
-          <w:p>
-            <w:pPr>
-              <w:rPr>
-                <w:rFonts w:ascii="Times New Roman" w:hAnsi="Times New Roman" w:cs="Times New Roman"/>
-                <w:color w:val="1F3864" w:themeColor="accent5" w:themeShade="80"/>
-                <w:sz w:val="18"/>
-                <w:szCs w:val="18"/>
-              </w:rPr>
-            </w:pPr>
-            <w:r>
-              <w:rPr>
-                <w:rFonts w:ascii="Times New Roman" w:hAnsi="Times New Roman" w:cs="Times New Roman"/>
-                <w:color w:val="1F3864" w:themeColor="accent5" w:themeShade="80"/>
-                <w:sz w:val="18"/>
-                <w:szCs w:val="18"/>
-              </w:rPr>
-              <w:t>@padding…</w:t>
-            </w:r>
-          </w:p>
-          <w:p>
-            <w:pPr>
-              <w:rPr>
-                <w:rFonts w:ascii="Times New Roman" w:hAnsi="Times New Roman" w:cs="Times New Roman"/>
-                <w:color w:val="1F3864" w:themeColor="accent5" w:themeShade="80"/>
-                <w:sz w:val="18"/>
-                <w:szCs w:val="18"/>
-              </w:rPr>
-            </w:pPr>
-            <w:r>
-              <w:rPr>
-                <w:rFonts w:ascii="Times New Roman" w:hAnsi="Times New Roman" w:cs="Times New Roman"/>
-                <w:color w:val="1F3864" w:themeColor="accent5" w:themeShade="80"/>
-                <w:sz w:val="18"/>
-                <w:szCs w:val="18"/>
-              </w:rPr>
-              <w:t>@img_max_width</w:t>
-            </w:r>
-          </w:p>
-          <w:p>
-            <w:pPr>
-              <w:rPr>
-                <w:rFonts w:ascii="Times New Roman" w:hAnsi="Times New Roman" w:cs="Times New Roman"/>
-                <w:color w:val="1F3864" w:themeColor="accent5" w:themeShade="80"/>
-                <w:sz w:val="18"/>
-                <w:szCs w:val="18"/>
-              </w:rPr>
-            </w:pPr>
-            <w:r>
-              <w:rPr>
-                <w:rFonts w:ascii="Times New Roman" w:hAnsi="Times New Roman" w:cs="Times New Roman"/>
-                <w:color w:val="1F3864" w:themeColor="accent5" w:themeShade="80"/>
-                <w:sz w:val="18"/>
-                <w:szCs w:val="18"/>
-              </w:rPr>
-              <w:t>@img_min_width</w:t>
-            </w:r>
-          </w:p>
-          <w:p>
-            <w:pPr>
-              <w:rPr>
-                <w:rFonts w:ascii="Times New Roman" w:hAnsi="Times New Roman" w:cs="Times New Roman"/>
-                <w:color w:val="1F3864" w:themeColor="accent5" w:themeShade="80"/>
-                <w:sz w:val="18"/>
-                <w:szCs w:val="18"/>
-              </w:rPr>
-            </w:pPr>
-            <w:r>
-              <w:rPr>
-                <w:rFonts w:ascii="Times New Roman" w:hAnsi="Times New Roman" w:cs="Times New Roman"/>
-                <w:color w:val="1F3864" w:themeColor="accent5" w:themeShade="80"/>
-                <w:sz w:val="18"/>
-                <w:szCs w:val="18"/>
-              </w:rPr>
-              <w:t>@img_</w:t>
+                <w:sz w:val="26"/>
+                <w:szCs w:val="26"/>
+              </w:rPr>
+            </w:pPr>
+            <w:r>
+              <w:rPr>
+                <w:rFonts w:ascii="Times New Roman" w:hAnsi="Times New Roman" w:cs="Times New Roman"/>
+                <w:color w:val="1F3864" w:themeColor="accent5" w:themeShade="80"/>
+                <w:sz w:val="26"/>
+                <w:szCs w:val="26"/>
+              </w:rPr>
+              <w:t>Chưa tối ưu Css</w:t>
             </w:r>
           </w:p>
         </w:tc>
@@ -2502,7 +2369,7 @@
           <w:sz w:val="20"/>
           <w:szCs w:val="20"/>
         </w:rPr>
-        <w:t>8</w:t>
+        <w:t>9</w:t>
       </w:r>
       <w:bookmarkStart w:id="0" w:name="_GoBack"/>
       <w:bookmarkEnd w:id="0"/>
@@ -3254,7 +3121,7 @@
 </file>
 
 <file path=customXml/itemProps1.xml><?xml version="1.0" encoding="utf-8"?>
-<ds:datastoreItem xmlns:ds="http://schemas.openxmlformats.org/officeDocument/2006/customXml" ds:itemID="{676B8F64-F1F2-4629-A185-567A726C3EB9}">
+<ds:datastoreItem xmlns:ds="http://schemas.openxmlformats.org/officeDocument/2006/customXml" ds:itemID="{52CEF025-D5B7-406D-942D-222BADC377D0}">
   <ds:schemaRefs>
     <ds:schemaRef ds:uri="http://schemas.openxmlformats.org/officeDocument/2006/bibliography"/>
   </ds:schemaRefs>
